--- a/docs/technical-documentation.docx
+++ b/docs/technical-documentation.docx
@@ -40,7 +40,6 @@
         </w:rPr>
         <w:br/>
       </w:r>
-      <w:proofErr w:type="spellStart"/>
       <w:r>
         <w:rPr>
           <w:b/>
@@ -48,7 +47,6 @@
         </w:rPr>
         <w:t>sierpinski-triangle</w:t>
       </w:r>
-      <w:proofErr w:type="spellEnd"/>
     </w:p>
     <w:p>
       <w:pPr>
@@ -67,48 +65,18 @@
       <w:r>
         <w:rPr>
           <w:sz w:val="32"/>
+          <w:lang w:val="en-US"/>
         </w:rPr>
         <w:t xml:space="preserve">: </w:t>
       </w:r>
-      <w:hyperlink r:id="rId5">
+      <w:hyperlink r:id="rId6" w:history="1">
         <w:r>
           <w:rPr>
-            <w:color w:val="5B9BD5"/>
-            <w:sz w:val="32"/>
-            <w:u w:val="single" w:color="5B9BD5"/>
-            <w:lang w:val="en-US"/>
-          </w:rPr>
-          <w:t>Yu</w:t>
-        </w:r>
-      </w:hyperlink>
-      <w:hyperlink r:id="rId6">
-        <w:r>
-          <w:rPr>
-            <w:color w:val="5B9BD5"/>
-            <w:sz w:val="32"/>
-            <w:u w:val="single" w:color="5B9BD5"/>
-          </w:rPr>
-          <w:t>-</w:t>
-        </w:r>
-      </w:hyperlink>
-      <w:hyperlink r:id="rId7">
-        <w:r>
-          <w:rPr>
-            <w:color w:val="5B9BD5"/>
-            <w:sz w:val="32"/>
-            <w:u w:val="single" w:color="5B9BD5"/>
-            <w:lang w:val="en-US"/>
-          </w:rPr>
-          <w:t>Leo</w:t>
-        </w:r>
-      </w:hyperlink>
-      <w:hyperlink r:id="rId8">
-        <w:r>
-          <w:rPr>
+            <w:rStyle w:val="a3"/>
             <w:sz w:val="32"/>
             <w:lang w:val="en-US"/>
           </w:rPr>
-          <w:t xml:space="preserve"> </w:t>
+          <w:t>Yu-Leo</w:t>
         </w:r>
       </w:hyperlink>
     </w:p>
@@ -128,10 +96,17 @@
           <w:szCs w:val="32"/>
           <w:lang w:val="en-US"/>
         </w:rPr>
-        <w:t xml:space="preserve">GitHub: </w:t>
-      </w:r>
-      <w:hyperlink r:id="rId9" w:history="1">
-        <w:proofErr w:type="spellStart"/>
+        <w:t>GitHub</w:t>
+      </w:r>
+      <w:r>
+        <w:rPr>
+          <w:sz w:val="32"/>
+          <w:szCs w:val="32"/>
+          <w:lang w:val="en-US"/>
+        </w:rPr>
+        <w:t xml:space="preserve">: </w:t>
+      </w:r>
+      <w:hyperlink r:id="rId7" w:history="1">
         <w:r>
           <w:rPr>
             <w:rStyle w:val="a3"/>
@@ -139,92 +114,48 @@
             <w:szCs w:val="32"/>
             <w:lang w:val="en-US"/>
           </w:rPr>
-          <w:t>sierp</w:t>
+          <w:t>sierpinski-triangle</w:t>
         </w:r>
+      </w:hyperlink>
+    </w:p>
+    <w:p>
+      <w:pPr>
+        <w:spacing w:after="215" w:line="259" w:lineRule="auto"/>
+        <w:ind w:left="-5" w:right="1993"/>
+      </w:pPr>
+      <w:r>
+        <w:rPr>
+          <w:sz w:val="32"/>
+        </w:rPr>
+        <w:t>Краткое</w:t>
+      </w:r>
+      <w:r>
+        <w:rPr>
+          <w:sz w:val="32"/>
+        </w:rPr>
+        <w:t xml:space="preserve"> </w:t>
+      </w:r>
+      <w:r>
+        <w:rPr>
+          <w:sz w:val="32"/>
+        </w:rPr>
+        <w:t>описание</w:t>
+      </w:r>
+      <w:r>
+        <w:rPr>
+          <w:sz w:val="32"/>
+        </w:rPr>
+        <w:t xml:space="preserve">: </w:t>
+      </w:r>
+      <w:hyperlink r:id="rId8" w:history="1">
         <w:r>
           <w:rPr>
             <w:rStyle w:val="a3"/>
             <w:sz w:val="32"/>
-            <w:szCs w:val="32"/>
-            <w:lang w:val="en-US"/>
-          </w:rPr>
-          <w:t>i</w:t>
-        </w:r>
-        <w:r>
-          <w:rPr>
-            <w:rStyle w:val="a3"/>
-            <w:sz w:val="32"/>
-            <w:szCs w:val="32"/>
-            <w:lang w:val="en-US"/>
-          </w:rPr>
-          <w:t>nski</w:t>
-        </w:r>
-        <w:proofErr w:type="spellEnd"/>
-        <w:r>
-          <w:rPr>
-            <w:rStyle w:val="a3"/>
-            <w:sz w:val="32"/>
-            <w:szCs w:val="32"/>
-            <w:lang w:val="en-US"/>
-          </w:rPr>
-          <w:t>-triangle</w:t>
-        </w:r>
-      </w:hyperlink>
-    </w:p>
-    <w:p>
-      <w:pPr>
-        <w:spacing w:after="215" w:line="259" w:lineRule="auto"/>
-        <w:ind w:left="-5" w:right="1993"/>
-        <w:rPr>
-          <w:lang w:val="en-US"/>
-        </w:rPr>
-      </w:pPr>
-      <w:r>
-        <w:rPr>
-          <w:sz w:val="32"/>
-        </w:rPr>
-        <w:t>Краткое</w:t>
-      </w:r>
-      <w:r>
-        <w:rPr>
-          <w:sz w:val="32"/>
-          <w:lang w:val="en-US"/>
-        </w:rPr>
-        <w:t xml:space="preserve"> </w:t>
-      </w:r>
-      <w:r>
-        <w:rPr>
-          <w:sz w:val="32"/>
-        </w:rPr>
-        <w:t>описание</w:t>
-      </w:r>
-      <w:r>
-        <w:rPr>
-          <w:sz w:val="32"/>
-          <w:lang w:val="en-US"/>
-        </w:rPr>
-        <w:t xml:space="preserve">: </w:t>
-      </w:r>
-      <w:hyperlink r:id="rId10" w:anchor="readme">
-        <w:r>
-          <w:rPr>
-            <w:color w:val="5B9BD5"/>
-            <w:sz w:val="32"/>
-            <w:u w:val="single" w:color="5B9BD5"/>
-            <w:lang w:val="en-US"/>
           </w:rPr>
           <w:t>README</w:t>
         </w:r>
       </w:hyperlink>
-      <w:hyperlink r:id="rId11" w:anchor="readme">
-        <w:r>
-          <w:rPr>
-            <w:sz w:val="32"/>
-            <w:lang w:val="en-US"/>
-          </w:rPr>
-          <w:t xml:space="preserve"> </w:t>
-        </w:r>
-      </w:hyperlink>
     </w:p>
     <w:p>
       <w:pPr>
@@ -250,35 +181,7 @@
         <w:rPr>
           <w:sz w:val="32"/>
         </w:rPr>
-        <w:t xml:space="preserve">Рекомендуемая IDE: </w:t>
-      </w:r>
-      <w:proofErr w:type="spellStart"/>
-      <w:r>
-        <w:rPr>
-          <w:sz w:val="32"/>
-        </w:rPr>
-        <w:t>Visual</w:t>
-      </w:r>
-      <w:proofErr w:type="spellEnd"/>
-      <w:r>
-        <w:rPr>
-          <w:sz w:val="32"/>
-        </w:rPr>
-        <w:t xml:space="preserve"> </w:t>
-      </w:r>
-      <w:proofErr w:type="spellStart"/>
-      <w:r>
-        <w:rPr>
-          <w:sz w:val="32"/>
-        </w:rPr>
-        <w:t>Studio</w:t>
-      </w:r>
-      <w:proofErr w:type="spellEnd"/>
-      <w:r>
-        <w:rPr>
-          <w:sz w:val="32"/>
-        </w:rPr>
-        <w:t xml:space="preserve"> 2019</w:t>
+        <w:t>Рекомендуемая IDE: Visual Studio 2019</w:t>
       </w:r>
     </w:p>
     <w:p>
@@ -368,21 +271,7 @@
         <w:rPr>
           <w:szCs w:val="28"/>
         </w:rPr>
-        <w:t xml:space="preserve">Генерация треугольника </w:t>
-      </w:r>
-      <w:proofErr w:type="spellStart"/>
-      <w:r>
-        <w:rPr>
-          <w:szCs w:val="28"/>
-        </w:rPr>
-        <w:t>Серпинского</w:t>
-      </w:r>
-      <w:proofErr w:type="spellEnd"/>
-      <w:r>
-        <w:rPr>
-          <w:szCs w:val="28"/>
-        </w:rPr>
-        <w:t xml:space="preserve"> методом хаоса. При запуске приложения </w:t>
+        <w:t xml:space="preserve">Генерация треугольника Серпинского методом хаоса. При запуске приложения </w:t>
       </w:r>
       <w:r>
         <w:rPr>
@@ -428,8 +317,6 @@
         </w:rPr>
         <w:t xml:space="preserve"> </w:t>
       </w:r>
-      <w:bookmarkStart w:id="0" w:name="_GoBack"/>
-      <w:bookmarkEnd w:id="0"/>
     </w:p>
     <w:p>
       <w:pPr>
@@ -468,7 +355,7 @@
                     <pic:cNvPicPr/>
                   </pic:nvPicPr>
                   <pic:blipFill>
-                    <a:blip r:embed="rId12"/>
+                    <a:blip r:embed="rId9"/>
                     <a:stretch>
                       <a:fillRect/>
                     </a:stretch>
@@ -503,8 +390,17 @@
       <w:r>
         <w:rPr>
           <w:b/>
-        </w:rPr>
-        <w:t>1000</w:t>
+          <w:lang w:val="en-US"/>
+        </w:rPr>
+        <w:t>2</w:t>
+      </w:r>
+      <w:bookmarkStart w:id="0" w:name="_GoBack"/>
+      <w:bookmarkEnd w:id="0"/>
+      <w:r>
+        <w:rPr>
+          <w:b/>
+        </w:rPr>
+        <w:t>000</w:t>
       </w:r>
       <w:r>
         <w:t>.</w:t>
@@ -652,14 +548,12 @@
       <w:r>
         <w:t>.</w:t>
       </w:r>
-      <w:proofErr w:type="spellStart"/>
       <w:r>
         <w:rPr>
           <w:lang w:val="en-US"/>
         </w:rPr>
         <w:t>cpp</w:t>
       </w:r>
-      <w:proofErr w:type="spellEnd"/>
       <w:r>
         <w:t xml:space="preserve">) – </w:t>
       </w:r>
@@ -715,14 +609,12 @@
       <w:r>
         <w:t>.</w:t>
       </w:r>
-      <w:proofErr w:type="spellStart"/>
       <w:r>
         <w:rPr>
           <w:lang w:val="en-US"/>
         </w:rPr>
         <w:t>cpp</w:t>
       </w:r>
-      <w:proofErr w:type="spellEnd"/>
       <w:r>
         <w:t xml:space="preserve">) – </w:t>
       </w:r>
@@ -741,30 +633,14 @@
         </w:numPr>
         <w:ind w:right="25" w:hanging="361"/>
       </w:pPr>
-      <w:proofErr w:type="spellStart"/>
       <w:r>
         <w:rPr>
           <w:b/>
         </w:rPr>
-        <w:t>Size</w:t>
-      </w:r>
-      <w:proofErr w:type="spellEnd"/>
-      <w:r>
-        <w:rPr>
-          <w:b/>
-        </w:rPr>
-        <w:t xml:space="preserve"> </w:t>
-      </w:r>
-      <w:r>
-        <w:t>(</w:t>
-      </w:r>
-      <w:proofErr w:type="spellStart"/>
-      <w:r>
-        <w:t>Size.h</w:t>
-      </w:r>
-      <w:proofErr w:type="spellEnd"/>
-      <w:r>
-        <w:t>)</w:t>
+        <w:t xml:space="preserve">Size </w:t>
+      </w:r>
+      <w:r>
+        <w:t>(Size.h)</w:t>
       </w:r>
       <w:r>
         <w:rPr>
@@ -784,14 +660,12 @@
         </w:numPr>
         <w:ind w:right="25" w:hanging="361"/>
       </w:pPr>
-      <w:proofErr w:type="spellStart"/>
       <w:r>
         <w:rPr>
           <w:b/>
         </w:rPr>
         <w:t>Main</w:t>
       </w:r>
-      <w:proofErr w:type="spellEnd"/>
       <w:r>
         <w:t xml:space="preserve"> (main.cpp) – главный запускаемый файл проекта. </w:t>
       </w:r>
@@ -1855,4 +1729,16 @@
     </a:ext>
   </a:extLst>
 </a:theme>
+</file>
+
+<file path=customXml/item1.xml><?xml version="1.0" encoding="utf-8"?>
+<b:Sources xmlns:b="http://schemas.openxmlformats.org/officeDocument/2006/bibliography" xmlns="http://schemas.openxmlformats.org/officeDocument/2006/bibliography" SelectedStyle="\APASixthEditionOfficeOnline.xsl" StyleName="APA" Version="6"/>
+</file>
+
+<file path=customXml/itemProps1.xml><?xml version="1.0" encoding="utf-8"?>
+<ds:datastoreItem xmlns:ds="http://schemas.openxmlformats.org/officeDocument/2006/customXml" ds:itemID="{649BE342-BF16-4904-A83F-DCA0D7D0F86F}">
+  <ds:schemaRefs>
+    <ds:schemaRef ds:uri="http://schemas.openxmlformats.org/officeDocument/2006/bibliography"/>
+  </ds:schemaRefs>
+</ds:datastoreItem>
 </file>